--- a/Research and Findings/PDM_Group4_Arbitrator_Role.docx
+++ b/Research and Findings/PDM_Group4_Arbitrator_Role.docx
@@ -148,27 +148,7 @@
           <w:lang w:val="en-US"/>
         </w:rPr>
         <w:tab/>
-        <w:t xml:space="preserve">: </w:t>
-      </w:r>
-      <w:r>
-        <w:rPr>
-          <w:rFonts w:ascii="Times New Roman" w:eastAsia="Times New Roman" w:hAnsi="Times New Roman" w:cs="Times New Roman"/>
-          <w:color w:val="000000"/>
-          <w:sz w:val="20"/>
-          <w:szCs w:val="20"/>
-          <w:lang w:val="en-US"/>
-        </w:rPr>
-        <w:t>COMP6798001</w:t>
-      </w:r>
-      <w:r>
-        <w:rPr>
-          <w:rFonts w:ascii="Times New Roman" w:eastAsia="Times New Roman" w:hAnsi="Times New Roman" w:cs="Times New Roman"/>
-          <w:color w:val="000000"/>
-          <w:sz w:val="20"/>
-          <w:szCs w:val="20"/>
-          <w:lang w:val="en-US"/>
-        </w:rPr>
-        <w:t xml:space="preserve"> - L1BC</w:t>
+        <w:t>: COMP6798001 - L1BC</w:t>
       </w:r>
     </w:p>
     <w:p>
@@ -1805,6 +1785,8 @@
     <w:p>
       <w:pPr>
         <w:rPr>
+          <w:rFonts w:ascii="Times New Roman" w:eastAsia="Times New Roman" w:hAnsi="Times New Roman" w:cs="Times New Roman"/>
+          <w:color w:val="000000"/>
           <w:sz w:val="20"/>
           <w:szCs w:val="20"/>
           <w:lang w:val="en-US"/>
@@ -1850,6 +1832,311 @@
         </w:rPr>
         <w:t>. It mostly boils down to your own principles, philosophies, and viewpoints.</w:t>
       </w:r>
+    </w:p>
+    <w:p>
+      <w:pPr>
+        <w:rPr>
+          <w:rFonts w:ascii="Times New Roman" w:eastAsia="Times New Roman" w:hAnsi="Times New Roman" w:cs="Times New Roman"/>
+          <w:b/>
+          <w:bCs/>
+          <w:color w:val="000000"/>
+          <w:sz w:val="20"/>
+          <w:szCs w:val="20"/>
+          <w:lang w:val="en-US"/>
+        </w:rPr>
+      </w:pPr>
+      <w:r>
+        <w:rPr>
+          <w:rFonts w:ascii="Times New Roman" w:eastAsia="Times New Roman" w:hAnsi="Times New Roman" w:cs="Times New Roman"/>
+          <w:b/>
+          <w:bCs/>
+          <w:color w:val="000000"/>
+          <w:sz w:val="20"/>
+          <w:szCs w:val="20"/>
+          <w:lang w:val="en-US"/>
+        </w:rPr>
+        <w:lastRenderedPageBreak/>
+        <w:t>Sources and References</w:t>
+      </w:r>
+    </w:p>
+    <w:p>
+      <w:pPr>
+        <w:numPr>
+          <w:ilvl w:val="0"/>
+          <w:numId w:val="9"/>
+        </w:numPr>
+        <w:spacing w:after="0" w:line="240" w:lineRule="auto"/>
+        <w:textAlignment w:val="baseline"/>
+        <w:rPr>
+          <w:rFonts w:ascii="Times New Roman" w:eastAsia="Times New Roman" w:hAnsi="Times New Roman" w:cs="Times New Roman"/>
+          <w:color w:val="000000"/>
+          <w:lang w:val="en-US"/>
+        </w:rPr>
+      </w:pPr>
+      <w:r>
+        <w:rPr>
+          <w:rFonts w:ascii="Times New Roman" w:eastAsia="Times New Roman" w:hAnsi="Times New Roman" w:cs="Times New Roman"/>
+          <w:color w:val="000000"/>
+          <w:shd w:val="clear" w:color="auto" w:fill="FFFFFF"/>
+          <w:lang w:val="en-US"/>
+        </w:rPr>
+        <w:t xml:space="preserve">Optimus Information. (n.d.). </w:t>
+      </w:r>
+      <w:proofErr w:type="gramStart"/>
+      <w:r>
+        <w:rPr>
+          <w:rFonts w:ascii="Times New Roman" w:eastAsia="Times New Roman" w:hAnsi="Times New Roman" w:cs="Times New Roman"/>
+          <w:i/>
+          <w:iCs/>
+          <w:color w:val="000000"/>
+          <w:shd w:val="clear" w:color="auto" w:fill="FFFFFF"/>
+          <w:lang w:val="en-US"/>
+        </w:rPr>
+        <w:t>Open-source</w:t>
+      </w:r>
+      <w:proofErr w:type="gramEnd"/>
+      <w:r>
+        <w:rPr>
+          <w:rFonts w:ascii="Times New Roman" w:eastAsia="Times New Roman" w:hAnsi="Times New Roman" w:cs="Times New Roman"/>
+          <w:i/>
+          <w:iCs/>
+          <w:color w:val="000000"/>
+          <w:shd w:val="clear" w:color="auto" w:fill="FFFFFF"/>
+          <w:lang w:val="en-US"/>
+        </w:rPr>
+        <w:t xml:space="preserve"> vs. proprietary software pros and cons</w:t>
+      </w:r>
+      <w:r>
+        <w:rPr>
+          <w:rFonts w:ascii="Times New Roman" w:eastAsia="Times New Roman" w:hAnsi="Times New Roman" w:cs="Times New Roman"/>
+          <w:color w:val="000000"/>
+          <w:shd w:val="clear" w:color="auto" w:fill="FFFFFF"/>
+          <w:lang w:val="en-US"/>
+        </w:rPr>
+        <w:t xml:space="preserve">. </w:t>
+      </w:r>
+      <w:hyperlink r:id="rId6" w:history="1">
+        <w:r>
+          <w:rPr>
+            <w:rFonts w:ascii="Times New Roman" w:eastAsia="Times New Roman" w:hAnsi="Times New Roman" w:cs="Times New Roman"/>
+            <w:color w:val="000000"/>
+            <w:u w:val="single"/>
+            <w:shd w:val="clear" w:color="auto" w:fill="FFFFFF"/>
+            <w:lang w:val="en-US"/>
+          </w:rPr>
+          <w:t>https://www.optimusinfo.com/downloads/white-paper/open-source-vs-proprietary-software-pros-and-cons.pdf</w:t>
+        </w:r>
+      </w:hyperlink>
+    </w:p>
+    <w:p>
+      <w:pPr>
+        <w:numPr>
+          <w:ilvl w:val="0"/>
+          <w:numId w:val="9"/>
+        </w:numPr>
+        <w:spacing w:after="0" w:line="240" w:lineRule="auto"/>
+        <w:textAlignment w:val="baseline"/>
+        <w:rPr>
+          <w:rFonts w:ascii="Times New Roman" w:eastAsia="Times New Roman" w:hAnsi="Times New Roman" w:cs="Times New Roman"/>
+          <w:color w:val="000000"/>
+          <w:lang w:val="en-US"/>
+        </w:rPr>
+      </w:pPr>
+      <w:r>
+        <w:rPr>
+          <w:rFonts w:ascii="Times New Roman" w:eastAsia="Times New Roman" w:hAnsi="Times New Roman" w:cs="Times New Roman"/>
+          <w:color w:val="000000"/>
+          <w:shd w:val="clear" w:color="auto" w:fill="FFFFFF"/>
+          <w:lang w:val="en-US"/>
+        </w:rPr>
+        <w:t xml:space="preserve">Diaz, A. (2021, November 17). </w:t>
+      </w:r>
+      <w:proofErr w:type="spellStart"/>
+      <w:r>
+        <w:rPr>
+          <w:rFonts w:ascii="Times New Roman" w:eastAsia="Times New Roman" w:hAnsi="Times New Roman" w:cs="Times New Roman"/>
+          <w:i/>
+          <w:iCs/>
+          <w:color w:val="000000"/>
+          <w:shd w:val="clear" w:color="auto" w:fill="FFFFFF"/>
+          <w:lang w:val="en-US"/>
+        </w:rPr>
+        <w:t>Streamlabs</w:t>
+      </w:r>
+      <w:proofErr w:type="spellEnd"/>
+      <w:r>
+        <w:rPr>
+          <w:rFonts w:ascii="Times New Roman" w:eastAsia="Times New Roman" w:hAnsi="Times New Roman" w:cs="Times New Roman"/>
+          <w:i/>
+          <w:iCs/>
+          <w:color w:val="000000"/>
+          <w:shd w:val="clear" w:color="auto" w:fill="FFFFFF"/>
+          <w:lang w:val="en-US"/>
+        </w:rPr>
+        <w:t xml:space="preserve"> drops ‘OBS’ from company name in response to recent controversy</w:t>
+      </w:r>
+      <w:r>
+        <w:rPr>
+          <w:rFonts w:ascii="Times New Roman" w:eastAsia="Times New Roman" w:hAnsi="Times New Roman" w:cs="Times New Roman"/>
+          <w:color w:val="000000"/>
+          <w:shd w:val="clear" w:color="auto" w:fill="FFFFFF"/>
+          <w:lang w:val="en-US"/>
+        </w:rPr>
+        <w:t xml:space="preserve">. Polygon. </w:t>
+      </w:r>
+      <w:hyperlink r:id="rId7" w:history="1">
+        <w:r>
+          <w:rPr>
+            <w:rFonts w:ascii="Times New Roman" w:eastAsia="Times New Roman" w:hAnsi="Times New Roman" w:cs="Times New Roman"/>
+            <w:color w:val="000000"/>
+            <w:u w:val="single"/>
+            <w:shd w:val="clear" w:color="auto" w:fill="FFFFFF"/>
+            <w:lang w:val="en-US"/>
+          </w:rPr>
+          <w:t>https://www.polygon.com/22787950/streamlabs-obs-controversy-company-name-change-twitch</w:t>
+        </w:r>
+      </w:hyperlink>
+    </w:p>
+    <w:p>
+      <w:pPr>
+        <w:numPr>
+          <w:ilvl w:val="0"/>
+          <w:numId w:val="9"/>
+        </w:numPr>
+        <w:spacing w:after="0" w:line="240" w:lineRule="auto"/>
+        <w:textAlignment w:val="baseline"/>
+        <w:rPr>
+          <w:rFonts w:ascii="Times New Roman" w:eastAsia="Times New Roman" w:hAnsi="Times New Roman" w:cs="Times New Roman"/>
+          <w:color w:val="000000"/>
+          <w:lang w:val="en-US"/>
+        </w:rPr>
+      </w:pPr>
+      <w:r>
+        <w:rPr>
+          <w:rFonts w:ascii="Times New Roman" w:eastAsia="Times New Roman" w:hAnsi="Times New Roman" w:cs="Times New Roman"/>
+          <w:i/>
+          <w:iCs/>
+          <w:color w:val="000000"/>
+          <w:shd w:val="clear" w:color="auto" w:fill="FFFFFF"/>
+          <w:lang w:val="en-US"/>
+        </w:rPr>
+        <w:t>What is a software license? 5 types of software licenses</w:t>
+      </w:r>
+      <w:r>
+        <w:rPr>
+          <w:rFonts w:ascii="Times New Roman" w:eastAsia="Times New Roman" w:hAnsi="Times New Roman" w:cs="Times New Roman"/>
+          <w:color w:val="000000"/>
+          <w:shd w:val="clear" w:color="auto" w:fill="FFFFFF"/>
+          <w:lang w:val="en-US"/>
+        </w:rPr>
+        <w:t xml:space="preserve">. (2020, July 22). </w:t>
+      </w:r>
+      <w:proofErr w:type="spellStart"/>
+      <w:r>
+        <w:rPr>
+          <w:rFonts w:ascii="Times New Roman" w:eastAsia="Times New Roman" w:hAnsi="Times New Roman" w:cs="Times New Roman"/>
+          <w:color w:val="000000"/>
+          <w:shd w:val="clear" w:color="auto" w:fill="FFFFFF"/>
+          <w:lang w:val="en-US"/>
+        </w:rPr>
+        <w:t>Snyk</w:t>
+      </w:r>
+      <w:proofErr w:type="spellEnd"/>
+      <w:r>
+        <w:rPr>
+          <w:rFonts w:ascii="Times New Roman" w:eastAsia="Times New Roman" w:hAnsi="Times New Roman" w:cs="Times New Roman"/>
+          <w:color w:val="000000"/>
+          <w:shd w:val="clear" w:color="auto" w:fill="FFFFFF"/>
+          <w:lang w:val="en-US"/>
+        </w:rPr>
+        <w:t xml:space="preserve">. </w:t>
+      </w:r>
+      <w:hyperlink r:id="rId8" w:history="1">
+        <w:r>
+          <w:rPr>
+            <w:rFonts w:ascii="Times New Roman" w:eastAsia="Times New Roman" w:hAnsi="Times New Roman" w:cs="Times New Roman"/>
+            <w:color w:val="000000"/>
+            <w:u w:val="single"/>
+            <w:shd w:val="clear" w:color="auto" w:fill="FFFFFF"/>
+            <w:lang w:val="en-US"/>
+          </w:rPr>
+          <w:t>https://snyk.io/learn/what-is-a-software-license/</w:t>
+        </w:r>
+      </w:hyperlink>
+    </w:p>
+    <w:p>
+      <w:pPr>
+        <w:pStyle w:val="ListParagraph"/>
+        <w:numPr>
+          <w:ilvl w:val="0"/>
+          <w:numId w:val="9"/>
+        </w:numPr>
+        <w:rPr>
+          <w:rFonts w:ascii="Times New Roman" w:eastAsia="Times New Roman" w:hAnsi="Times New Roman" w:cs="Times New Roman"/>
+          <w:b/>
+          <w:bCs/>
+          <w:color w:val="000000"/>
+          <w:sz w:val="20"/>
+          <w:szCs w:val="20"/>
+          <w:lang w:val="en-US"/>
+        </w:rPr>
+      </w:pPr>
+      <w:r>
+        <w:rPr>
+          <w:rFonts w:ascii="Times New Roman" w:eastAsia="Times New Roman" w:hAnsi="Times New Roman" w:cs="Times New Roman"/>
+          <w:i/>
+          <w:iCs/>
+          <w:color w:val="000000"/>
+          <w:shd w:val="clear" w:color="auto" w:fill="FFFFFF"/>
+          <w:lang w:val="en-US"/>
+        </w:rPr>
+        <w:t xml:space="preserve">Proprietary, free and </w:t>
+      </w:r>
+      <w:proofErr w:type="gramStart"/>
+      <w:r>
+        <w:rPr>
+          <w:rFonts w:ascii="Times New Roman" w:eastAsia="Times New Roman" w:hAnsi="Times New Roman" w:cs="Times New Roman"/>
+          <w:i/>
+          <w:iCs/>
+          <w:color w:val="000000"/>
+          <w:shd w:val="clear" w:color="auto" w:fill="FFFFFF"/>
+          <w:lang w:val="en-US"/>
+        </w:rPr>
+        <w:t>open source</w:t>
+      </w:r>
+      <w:proofErr w:type="gramEnd"/>
+      <w:r>
+        <w:rPr>
+          <w:rFonts w:ascii="Times New Roman" w:eastAsia="Times New Roman" w:hAnsi="Times New Roman" w:cs="Times New Roman"/>
+          <w:i/>
+          <w:iCs/>
+          <w:color w:val="000000"/>
+          <w:shd w:val="clear" w:color="auto" w:fill="FFFFFF"/>
+          <w:lang w:val="en-US"/>
+        </w:rPr>
+        <w:t xml:space="preserve"> software - Software concepts - GCSE computer science revision - BBC bitesize</w:t>
+      </w:r>
+      <w:r>
+        <w:rPr>
+          <w:rFonts w:ascii="Times New Roman" w:eastAsia="Times New Roman" w:hAnsi="Times New Roman" w:cs="Times New Roman"/>
+          <w:color w:val="000000"/>
+          <w:shd w:val="clear" w:color="auto" w:fill="FFFFFF"/>
+          <w:lang w:val="en-US"/>
+        </w:rPr>
+        <w:t xml:space="preserve">. (n.d.). BBC Bitesize. </w:t>
+      </w:r>
+      <w:hyperlink r:id="rId9" w:history="1">
+        <w:r>
+          <w:rPr>
+            <w:rFonts w:ascii="Times New Roman" w:eastAsia="Times New Roman" w:hAnsi="Times New Roman" w:cs="Times New Roman"/>
+            <w:color w:val="000000"/>
+            <w:u w:val="single"/>
+            <w:shd w:val="clear" w:color="auto" w:fill="FFFFFF"/>
+            <w:lang w:val="en-US"/>
+          </w:rPr>
+          <w:t>https://www.bbc.co.uk/bitesize/guides/z6r86sg/revision/4</w:t>
+        </w:r>
+      </w:hyperlink>
     </w:p>
     <w:sectPr>
       <w:pgSz w:w="11906" w:h="16838"/>
@@ -2686,6 +2973,155 @@
     </w:lvl>
   </w:abstractNum>
   <w:abstractNum w:abstractNumId="6" w15:restartNumberingAfterBreak="0">
+    <w:nsid w:val="4DE45F2C"/>
+    <w:multiLevelType w:val="multilevel"/>
+    <w:tmpl w:val="B058AE30"/>
+    <w:lvl w:ilvl="0">
+      <w:start w:val="1"/>
+      <w:numFmt w:val="bullet"/>
+      <w:lvlText w:val=""/>
+      <w:lvlJc w:val="left"/>
+      <w:pPr>
+        <w:tabs>
+          <w:tab w:val="num" w:pos="720"/>
+        </w:tabs>
+        <w:ind w:left="720" w:hanging="360"/>
+      </w:pPr>
+      <w:rPr>
+        <w:rFonts w:ascii="Symbol" w:hAnsi="Symbol" w:hint="default"/>
+        <w:sz w:val="20"/>
+      </w:rPr>
+    </w:lvl>
+    <w:lvl w:ilvl="1" w:tentative="1">
+      <w:start w:val="1"/>
+      <w:numFmt w:val="bullet"/>
+      <w:lvlText w:val="o"/>
+      <w:lvlJc w:val="left"/>
+      <w:pPr>
+        <w:tabs>
+          <w:tab w:val="num" w:pos="1440"/>
+        </w:tabs>
+        <w:ind w:left="1440" w:hanging="360"/>
+      </w:pPr>
+      <w:rPr>
+        <w:rFonts w:ascii="Courier New" w:hAnsi="Courier New" w:hint="default"/>
+        <w:sz w:val="20"/>
+      </w:rPr>
+    </w:lvl>
+    <w:lvl w:ilvl="2" w:tentative="1">
+      <w:start w:val="1"/>
+      <w:numFmt w:val="bullet"/>
+      <w:lvlText w:val=""/>
+      <w:lvlJc w:val="left"/>
+      <w:pPr>
+        <w:tabs>
+          <w:tab w:val="num" w:pos="2160"/>
+        </w:tabs>
+        <w:ind w:left="2160" w:hanging="360"/>
+      </w:pPr>
+      <w:rPr>
+        <w:rFonts w:ascii="Wingdings" w:hAnsi="Wingdings" w:hint="default"/>
+        <w:sz w:val="20"/>
+      </w:rPr>
+    </w:lvl>
+    <w:lvl w:ilvl="3" w:tentative="1">
+      <w:start w:val="1"/>
+      <w:numFmt w:val="bullet"/>
+      <w:lvlText w:val=""/>
+      <w:lvlJc w:val="left"/>
+      <w:pPr>
+        <w:tabs>
+          <w:tab w:val="num" w:pos="2880"/>
+        </w:tabs>
+        <w:ind w:left="2880" w:hanging="360"/>
+      </w:pPr>
+      <w:rPr>
+        <w:rFonts w:ascii="Wingdings" w:hAnsi="Wingdings" w:hint="default"/>
+        <w:sz w:val="20"/>
+      </w:rPr>
+    </w:lvl>
+    <w:lvl w:ilvl="4" w:tentative="1">
+      <w:start w:val="1"/>
+      <w:numFmt w:val="bullet"/>
+      <w:lvlText w:val=""/>
+      <w:lvlJc w:val="left"/>
+      <w:pPr>
+        <w:tabs>
+          <w:tab w:val="num" w:pos="3600"/>
+        </w:tabs>
+        <w:ind w:left="3600" w:hanging="360"/>
+      </w:pPr>
+      <w:rPr>
+        <w:rFonts w:ascii="Wingdings" w:hAnsi="Wingdings" w:hint="default"/>
+        <w:sz w:val="20"/>
+      </w:rPr>
+    </w:lvl>
+    <w:lvl w:ilvl="5" w:tentative="1">
+      <w:start w:val="1"/>
+      <w:numFmt w:val="bullet"/>
+      <w:lvlText w:val=""/>
+      <w:lvlJc w:val="left"/>
+      <w:pPr>
+        <w:tabs>
+          <w:tab w:val="num" w:pos="4320"/>
+        </w:tabs>
+        <w:ind w:left="4320" w:hanging="360"/>
+      </w:pPr>
+      <w:rPr>
+        <w:rFonts w:ascii="Wingdings" w:hAnsi="Wingdings" w:hint="default"/>
+        <w:sz w:val="20"/>
+      </w:rPr>
+    </w:lvl>
+    <w:lvl w:ilvl="6" w:tentative="1">
+      <w:start w:val="1"/>
+      <w:numFmt w:val="bullet"/>
+      <w:lvlText w:val=""/>
+      <w:lvlJc w:val="left"/>
+      <w:pPr>
+        <w:tabs>
+          <w:tab w:val="num" w:pos="5040"/>
+        </w:tabs>
+        <w:ind w:left="5040" w:hanging="360"/>
+      </w:pPr>
+      <w:rPr>
+        <w:rFonts w:ascii="Wingdings" w:hAnsi="Wingdings" w:hint="default"/>
+        <w:sz w:val="20"/>
+      </w:rPr>
+    </w:lvl>
+    <w:lvl w:ilvl="7" w:tentative="1">
+      <w:start w:val="1"/>
+      <w:numFmt w:val="bullet"/>
+      <w:lvlText w:val=""/>
+      <w:lvlJc w:val="left"/>
+      <w:pPr>
+        <w:tabs>
+          <w:tab w:val="num" w:pos="5760"/>
+        </w:tabs>
+        <w:ind w:left="5760" w:hanging="360"/>
+      </w:pPr>
+      <w:rPr>
+        <w:rFonts w:ascii="Wingdings" w:hAnsi="Wingdings" w:hint="default"/>
+        <w:sz w:val="20"/>
+      </w:rPr>
+    </w:lvl>
+    <w:lvl w:ilvl="8" w:tentative="1">
+      <w:start w:val="1"/>
+      <w:numFmt w:val="bullet"/>
+      <w:lvlText w:val=""/>
+      <w:lvlJc w:val="left"/>
+      <w:pPr>
+        <w:tabs>
+          <w:tab w:val="num" w:pos="6480"/>
+        </w:tabs>
+        <w:ind w:left="6480" w:hanging="360"/>
+      </w:pPr>
+      <w:rPr>
+        <w:rFonts w:ascii="Wingdings" w:hAnsi="Wingdings" w:hint="default"/>
+        <w:sz w:val="20"/>
+      </w:rPr>
+    </w:lvl>
+  </w:abstractNum>
+  <w:abstractNum w:abstractNumId="7" w15:restartNumberingAfterBreak="0">
     <w:nsid w:val="6ECC4778"/>
     <w:multiLevelType w:val="hybridMultilevel"/>
     <w:tmpl w:val="0FD4959C"/>
@@ -2798,7 +3234,7 @@
       </w:rPr>
     </w:lvl>
   </w:abstractNum>
-  <w:abstractNum w:abstractNumId="7" w15:restartNumberingAfterBreak="0">
+  <w:abstractNum w:abstractNumId="8" w15:restartNumberingAfterBreak="0">
     <w:nsid w:val="72352325"/>
     <w:multiLevelType w:val="hybridMultilevel"/>
     <w:tmpl w:val="0B96CA6A"/>
@@ -2912,10 +3348,10 @@
     </w:lvl>
   </w:abstractNum>
   <w:num w:numId="1">
-    <w:abstractNumId w:val="7"/>
+    <w:abstractNumId w:val="8"/>
   </w:num>
   <w:num w:numId="2">
-    <w:abstractNumId w:val="6"/>
+    <w:abstractNumId w:val="7"/>
   </w:num>
   <w:num w:numId="3">
     <w:abstractNumId w:val="4"/>
@@ -2934,6 +3370,9 @@
   </w:num>
   <w:num w:numId="8">
     <w:abstractNumId w:val="0"/>
+  </w:num>
+  <w:num w:numId="9">
+    <w:abstractNumId w:val="6"/>
   </w:num>
 </w:numbering>
 </file>
@@ -3414,6 +3853,18 @@
       <w:lang w:val="en-US"/>
     </w:rPr>
   </w:style>
+  <w:style w:type="character" w:styleId="Hyperlink">
+    <w:name w:val="Hyperlink"/>
+    <w:basedOn w:val="DefaultParagraphFont"/>
+    <w:uiPriority w:val="99"/>
+    <w:semiHidden/>
+    <w:unhideWhenUsed/>
+    <w:rsid w:val="00CC140C"/>
+    <w:rPr>
+      <w:color w:val="0000FF"/>
+      <w:u w:val="single"/>
+    </w:rPr>
+  </w:style>
 </w:styles>
 </file>
 
